--- a/NX.docx
+++ b/NX.docx
@@ -240,8 +240,13 @@
         </w:numPr>
       </w:pPr>
       <w:r>
-        <w:t>Ôn tập var, let, const</w:t>
-      </w:r>
+        <w:t xml:space="preserve">Ôn tập var, let, </w:t>
+      </w:r>
+      <w:proofErr w:type="gramStart"/>
+      <w:r>
+        <w:t>const</w:t>
+      </w:r>
+      <w:proofErr w:type="gramEnd"/>
     </w:p>
     <w:p>
       <w:pPr>
@@ -725,9 +730,11 @@
       <w:r>
         <w:t xml:space="preserve">Get data từ </w:t>
       </w:r>
+      <w:proofErr w:type="gramStart"/>
       <w:r>
         <w:t>Firestore</w:t>
       </w:r>
+      <w:proofErr w:type="gramEnd"/>
     </w:p>
     <w:p>
       <w:pPr>
@@ -1002,10 +1009,7 @@
         <w:t>, bài làm còn đang gặp lỗi.</w:t>
       </w:r>
       <w:r>
-        <w:t xml:space="preserve"> </w:t>
-      </w:r>
-      <w:r>
-        <w:t>Em đã nộp bài đúng giờ.</w:t>
+        <w:t xml:space="preserve"> Em đã nộp bài đúng giờ.</w:t>
       </w:r>
     </w:p>
     <w:p>
@@ -1144,16 +1148,235 @@
         <w:t xml:space="preserve">Giải pháp: </w:t>
       </w:r>
       <w:r>
-        <w:t xml:space="preserve">Sau bài test hôm nay, các bạn đã thấy được phần kiến thức </w:t>
-      </w:r>
-      <w:r>
-        <w:t>mình đang hổng</w:t>
+        <w:t>Sau bài test hôm nay, các bạn đã thấy được phần kiến thức mình đang hổng</w:t>
       </w:r>
       <w:r>
         <w:t xml:space="preserve">, do đó cần </w:t>
       </w:r>
       <w:r>
         <w:t>dành thời gian thực hành lại nhé.</w:t>
+      </w:r>
+    </w:p>
+    <w:p/>
+    <w:p>
+      <w:r>
+        <w:t xml:space="preserve">Buổi </w:t>
+      </w:r>
+      <w:r>
+        <w:t>6</w:t>
+      </w:r>
+      <w:r>
+        <w:t>:</w:t>
+      </w:r>
+    </w:p>
+    <w:p>
+      <w:pPr>
+        <w:pStyle w:val="ListParagraph"/>
+        <w:numPr>
+          <w:ilvl w:val="0"/>
+          <w:numId w:val="3"/>
+        </w:numPr>
+      </w:pPr>
+      <w:r>
+        <w:t xml:space="preserve">Nội dung bài học: </w:t>
+      </w:r>
+    </w:p>
+    <w:p>
+      <w:pPr>
+        <w:pStyle w:val="ListParagraph"/>
+        <w:numPr>
+          <w:ilvl w:val="1"/>
+          <w:numId w:val="3"/>
+        </w:numPr>
+      </w:pPr>
+      <w:r>
+        <w:t>Tìm hiểu chức năng Authentication với Firebase</w:t>
+      </w:r>
+    </w:p>
+    <w:p>
+      <w:pPr>
+        <w:pStyle w:val="ListParagraph"/>
+        <w:numPr>
+          <w:ilvl w:val="1"/>
+          <w:numId w:val="3"/>
+        </w:numPr>
+      </w:pPr>
+      <w:r>
+        <w:t xml:space="preserve">Triển khai chức năng đăng nhập, đăng ký, </w:t>
+      </w:r>
+      <w:r>
+        <w:t>email</w:t>
+      </w:r>
+      <w:r>
+        <w:t xml:space="preserve"> </w:t>
+      </w:r>
+      <w:r>
+        <w:t xml:space="preserve">validation </w:t>
+      </w:r>
+    </w:p>
+    <w:p>
+      <w:pPr>
+        <w:pStyle w:val="ListParagraph"/>
+        <w:numPr>
+          <w:ilvl w:val="0"/>
+          <w:numId w:val="3"/>
+        </w:numPr>
+      </w:pPr>
+      <w:r>
+        <w:t>Nhận xét học viên:</w:t>
+      </w:r>
+    </w:p>
+    <w:p>
+      <w:pPr>
+        <w:pStyle w:val="ListParagraph"/>
+        <w:numPr>
+          <w:ilvl w:val="1"/>
+          <w:numId w:val="3"/>
+        </w:numPr>
+      </w:pPr>
+      <w:r>
+        <w:t>Nhật Nam:</w:t>
+      </w:r>
+      <w:r>
+        <w:t xml:space="preserve"> Em đã thực hành được chức năng này nhưng còn cần nhiều đến code mẫu của thầy</w:t>
+      </w:r>
+      <w:r>
+        <w:t xml:space="preserve"> và thao tác còn khá chậm.</w:t>
+      </w:r>
+      <w:r>
+        <w:t xml:space="preserve"> </w:t>
+      </w:r>
+      <w:r>
+        <w:t>cần chủ động xem lại video bài giảng và thực hành lại để hiểu hơn nhé.</w:t>
+      </w:r>
+    </w:p>
+    <w:p>
+      <w:pPr>
+        <w:pStyle w:val="ListParagraph"/>
+        <w:ind w:left="1440"/>
+      </w:pPr>
+    </w:p>
+    <w:p>
+      <w:pPr>
+        <w:pStyle w:val="ListParagraph"/>
+        <w:numPr>
+          <w:ilvl w:val="1"/>
+          <w:numId w:val="3"/>
+        </w:numPr>
+      </w:pPr>
+      <w:r>
+        <w:t>Lê Đăng Minh</w:t>
+      </w:r>
+      <w:r>
+        <w:t>: Em theo kịp tiến độ của bài thực hành và chủ động</w:t>
+      </w:r>
+      <w:r>
+        <w:t xml:space="preserve"> </w:t>
+      </w:r>
+      <w:r>
+        <w:t>đưa ra ý kiến cảu mình về buổi học</w:t>
+      </w:r>
+      <w:r>
+        <w:t>, c</w:t>
+      </w:r>
+      <w:r>
+        <w:t>ần chủ động xem lại video bài giảng và thực hành lại để hiểu hơn nhé.</w:t>
+      </w:r>
+    </w:p>
+    <w:p>
+      <w:pPr>
+        <w:pStyle w:val="ListParagraph"/>
+        <w:ind w:left="1440"/>
+      </w:pPr>
+    </w:p>
+    <w:p>
+      <w:pPr>
+        <w:pStyle w:val="ListParagraph"/>
+        <w:numPr>
+          <w:ilvl w:val="1"/>
+          <w:numId w:val="3"/>
+        </w:numPr>
+      </w:pPr>
+      <w:r>
+        <w:t xml:space="preserve">Nguyễn Văn Việt Tùng: </w:t>
+      </w:r>
+      <w:r>
+        <w:t>Em chú ý vào bài học, đã chủ động làm thực hành nhưng còn khá chậm</w:t>
+      </w:r>
+      <w:r>
+        <w:t>, cần chủ động xem lại video bài giảng và thực hành lại để hiểu hơn nhé.</w:t>
+      </w:r>
+    </w:p>
+    <w:p>
+      <w:pPr>
+        <w:pStyle w:val="ListParagraph"/>
+        <w:ind w:left="1440"/>
+      </w:pPr>
+    </w:p>
+    <w:p>
+      <w:pPr>
+        <w:pStyle w:val="ListParagraph"/>
+        <w:numPr>
+          <w:ilvl w:val="1"/>
+          <w:numId w:val="3"/>
+        </w:numPr>
+      </w:pPr>
+      <w:r>
+        <w:t xml:space="preserve">Phạm Minh Đông: </w:t>
+      </w:r>
+      <w:r>
+        <w:t>Em chủ động làm thực hành và theo kịp tiến độ của chức năng trong bài học</w:t>
+      </w:r>
+      <w:r>
+        <w:t xml:space="preserve">, tuy nhiên </w:t>
+      </w:r>
+      <w:r>
+        <w:t>cần chủ động xem lại video bài giảng và thực hành lại để hiểu hơn nhé.</w:t>
+      </w:r>
+    </w:p>
+    <w:p>
+      <w:pPr>
+        <w:pStyle w:val="ListParagraph"/>
+      </w:pPr>
+    </w:p>
+    <w:p>
+      <w:pPr>
+        <w:pStyle w:val="ListParagraph"/>
+        <w:numPr>
+          <w:ilvl w:val="1"/>
+          <w:numId w:val="3"/>
+        </w:numPr>
+      </w:pPr>
+      <w:r>
+        <w:t xml:space="preserve">Trần Quang Dũng: </w:t>
+      </w:r>
+      <w:r>
+        <w:t xml:space="preserve">Em đưa ra được câu trả lời khi thầy đặt vấn đề, theo kịp tiến độ của bài thực hành hôm nay, tuy nhiên cần cân đối thời gian luyện tập, </w:t>
+      </w:r>
+      <w:r>
+        <w:t>cần chủ động xem lại video bài giảng và thực hành lại để hiểu hơn nhé.</w:t>
+      </w:r>
+    </w:p>
+    <w:p>
+      <w:pPr>
+        <w:pStyle w:val="ListParagraph"/>
+        <w:numPr>
+          <w:ilvl w:val="1"/>
+          <w:numId w:val="3"/>
+        </w:numPr>
+      </w:pPr>
+    </w:p>
+    <w:p/>
+    <w:p>
+      <w:pPr>
+        <w:pStyle w:val="ListParagraph"/>
+        <w:numPr>
+          <w:ilvl w:val="0"/>
+          <w:numId w:val="3"/>
+        </w:numPr>
+      </w:pPr>
+      <w:r>
+        <w:t>Giải pháp: Sau bài test hôm nay, các bạn đã thấy được phần kiến thức mình đang hổng, do đó cần dành thời gian thực hành lại nhé.</w:t>
       </w:r>
     </w:p>
     <w:p/>
@@ -2033,7 +2256,7 @@
   <w:style w:type="paragraph" w:default="1" w:styleId="Normal">
     <w:name w:val="Normal"/>
     <w:qFormat/>
-    <w:rsid w:val="00902960"/>
+    <w:rsid w:val="0083774F"/>
   </w:style>
   <w:style w:type="character" w:default="1" w:styleId="DefaultParagraphFont">
     <w:name w:val="Default Paragraph Font"/>

--- a/NX.docx
+++ b/NX.docx
@@ -240,13 +240,8 @@
         </w:numPr>
       </w:pPr>
       <w:r>
-        <w:t xml:space="preserve">Ôn tập var, let, </w:t>
-      </w:r>
-      <w:proofErr w:type="gramStart"/>
-      <w:r>
-        <w:t>const</w:t>
-      </w:r>
-      <w:proofErr w:type="gramEnd"/>
+        <w:t>Ôn tập var, let, const</w:t>
+      </w:r>
     </w:p>
     <w:p>
       <w:pPr>
@@ -730,11 +725,9 @@
       <w:r>
         <w:t xml:space="preserve">Get data từ </w:t>
       </w:r>
-      <w:proofErr w:type="gramStart"/>
       <w:r>
         <w:t>Firestore</w:t>
       </w:r>
-      <w:proofErr w:type="gramEnd"/>
     </w:p>
     <w:p>
       <w:pPr>
@@ -1160,16 +1153,231 @@
     <w:p/>
     <w:p>
       <w:r>
+        <w:t>Buổi 6:</w:t>
+      </w:r>
+    </w:p>
+    <w:p>
+      <w:pPr>
+        <w:pStyle w:val="ListParagraph"/>
+        <w:numPr>
+          <w:ilvl w:val="0"/>
+          <w:numId w:val="3"/>
+        </w:numPr>
+      </w:pPr>
+      <w:r>
+        <w:t xml:space="preserve">Nội dung bài học: </w:t>
+      </w:r>
+    </w:p>
+    <w:p>
+      <w:pPr>
+        <w:pStyle w:val="ListParagraph"/>
+        <w:numPr>
+          <w:ilvl w:val="1"/>
+          <w:numId w:val="3"/>
+        </w:numPr>
+      </w:pPr>
+      <w:r>
+        <w:t>Tìm hiểu chức năng Authentication với Firebase</w:t>
+      </w:r>
+    </w:p>
+    <w:p>
+      <w:pPr>
+        <w:pStyle w:val="ListParagraph"/>
+        <w:numPr>
+          <w:ilvl w:val="1"/>
+          <w:numId w:val="3"/>
+        </w:numPr>
+      </w:pPr>
+      <w:r>
+        <w:t xml:space="preserve">Triển khai chức năng đăng nhập, đăng ký, </w:t>
+      </w:r>
+      <w:r>
+        <w:t xml:space="preserve">email </w:t>
+      </w:r>
+      <w:r>
+        <w:t xml:space="preserve">validation </w:t>
+      </w:r>
+    </w:p>
+    <w:p>
+      <w:pPr>
+        <w:pStyle w:val="ListParagraph"/>
+        <w:numPr>
+          <w:ilvl w:val="0"/>
+          <w:numId w:val="3"/>
+        </w:numPr>
+      </w:pPr>
+      <w:r>
+        <w:t>Nhận xét học viên:</w:t>
+      </w:r>
+    </w:p>
+    <w:p>
+      <w:pPr>
+        <w:pStyle w:val="ListParagraph"/>
+        <w:numPr>
+          <w:ilvl w:val="1"/>
+          <w:numId w:val="3"/>
+        </w:numPr>
+      </w:pPr>
+      <w:r>
+        <w:t>Nhật Nam:</w:t>
+      </w:r>
+      <w:r>
+        <w:t xml:space="preserve"> Em đã thực hành được chức năng này nhưng còn cần nhiều đến code mẫu của thầy</w:t>
+      </w:r>
+      <w:r>
+        <w:t xml:space="preserve"> và thao tác còn khá chậm.</w:t>
+      </w:r>
+      <w:r>
+        <w:t xml:space="preserve"> </w:t>
+      </w:r>
+      <w:r>
+        <w:t>cần chủ động xem lại video bài giảng và thực hành lại để hiểu hơn nhé.</w:t>
+      </w:r>
+    </w:p>
+    <w:p>
+      <w:pPr>
+        <w:pStyle w:val="ListParagraph"/>
+        <w:ind w:left="1440"/>
+      </w:pPr>
+    </w:p>
+    <w:p>
+      <w:pPr>
+        <w:pStyle w:val="ListParagraph"/>
+        <w:numPr>
+          <w:ilvl w:val="1"/>
+          <w:numId w:val="3"/>
+        </w:numPr>
+      </w:pPr>
+      <w:r>
+        <w:t>Lê Đăng Minh</w:t>
+      </w:r>
+      <w:r>
+        <w:t>: Em theo kịp tiến độ của bài thực hành và chủ động</w:t>
+      </w:r>
+      <w:r>
+        <w:t xml:space="preserve"> </w:t>
+      </w:r>
+      <w:r>
+        <w:t>đưa ra ý kiến cảu mình về buổi học</w:t>
+      </w:r>
+      <w:r>
+        <w:t>, c</w:t>
+      </w:r>
+      <w:r>
+        <w:t>ần chủ động xem lại video bài giảng và thực hành lại để hiểu hơn nhé.</w:t>
+      </w:r>
+    </w:p>
+    <w:p>
+      <w:pPr>
+        <w:pStyle w:val="ListParagraph"/>
+        <w:ind w:left="1440"/>
+      </w:pPr>
+    </w:p>
+    <w:p>
+      <w:pPr>
+        <w:pStyle w:val="ListParagraph"/>
+        <w:numPr>
+          <w:ilvl w:val="1"/>
+          <w:numId w:val="3"/>
+        </w:numPr>
+      </w:pPr>
+      <w:r>
+        <w:t xml:space="preserve">Nguyễn Văn Việt Tùng: </w:t>
+      </w:r>
+      <w:r>
+        <w:t>Em chú ý vào bài học, đã chủ động làm thực hành nhưng còn khá chậm, cần chủ động xem lại video bài giảng và thực hành lại để hiểu hơn nhé.</w:t>
+      </w:r>
+    </w:p>
+    <w:p>
+      <w:pPr>
+        <w:pStyle w:val="ListParagraph"/>
+        <w:ind w:left="1440"/>
+      </w:pPr>
+    </w:p>
+    <w:p>
+      <w:pPr>
+        <w:pStyle w:val="ListParagraph"/>
+        <w:numPr>
+          <w:ilvl w:val="1"/>
+          <w:numId w:val="3"/>
+        </w:numPr>
+      </w:pPr>
+      <w:r>
+        <w:t xml:space="preserve">Phạm Minh Đông: </w:t>
+      </w:r>
+      <w:r>
+        <w:t>Em chủ động làm thực hành và theo kịp tiến độ của chức năng trong bài học</w:t>
+      </w:r>
+      <w:r>
+        <w:t>, tuy nhiên cần chủ động xem lại video bài giảng và thực hành lại để hiểu hơn nhé.</w:t>
+      </w:r>
+    </w:p>
+    <w:p>
+      <w:pPr>
+        <w:pStyle w:val="ListParagraph"/>
+      </w:pPr>
+    </w:p>
+    <w:p>
+      <w:pPr>
+        <w:pStyle w:val="ListParagraph"/>
+        <w:numPr>
+          <w:ilvl w:val="1"/>
+          <w:numId w:val="3"/>
+        </w:numPr>
+      </w:pPr>
+      <w:r>
+        <w:t xml:space="preserve">Trần Quang Dũng: </w:t>
+      </w:r>
+      <w:r>
+        <w:t>Em đưa ra được câu trả lời khi thầy đặt vấn đề, theo kịp tiến độ của bài thực hành hôm nay, tuy nhiên cần cân đối thời gian luyện tập, cần chủ động xem lại video bài giảng và thực hành lại để hiểu hơn nhé.</w:t>
+      </w:r>
+    </w:p>
+    <w:p>
+      <w:pPr>
+        <w:pStyle w:val="ListParagraph"/>
+        <w:numPr>
+          <w:ilvl w:val="1"/>
+          <w:numId w:val="3"/>
+        </w:numPr>
+      </w:pPr>
+    </w:p>
+    <w:p/>
+    <w:p>
+      <w:pPr>
+        <w:pStyle w:val="ListParagraph"/>
+        <w:numPr>
+          <w:ilvl w:val="0"/>
+          <w:numId w:val="3"/>
+        </w:numPr>
+      </w:pPr>
+      <w:r>
+        <w:t>Giải pháp: Sau bài test hôm nay, các bạn đã thấy được phần kiến thức mình đang hổng, do đó cần dành thời gian thực hành lại nhé.</w:t>
+      </w:r>
+    </w:p>
+    <w:p/>
+    <w:p>
+      <w:r>
         <w:t xml:space="preserve">Buổi </w:t>
       </w:r>
       <w:r>
-        <w:t>6</w:t>
+        <w:t>7</w:t>
       </w:r>
       <w:r>
         <w:t>:</w:t>
       </w:r>
     </w:p>
     <w:p>
+      <w:r>
+        <w:rPr>
+          <w:rFonts w:ascii="Arial" w:hAnsi="Arial" w:cs="Arial"/>
+        </w:rPr>
+        <w:t>►</w:t>
+      </w:r>
+      <w:r>
+        <w:t xml:space="preserve">Nội dung bài học: </w:t>
+      </w:r>
+    </w:p>
+    <w:p>
       <w:pPr>
         <w:pStyle w:val="ListParagraph"/>
         <w:numPr>
@@ -1178,6 +1386,151 @@
         </w:numPr>
       </w:pPr>
       <w:r>
+        <w:t>Tìm hiểu chức năng đăng nhập của Firebase</w:t>
+      </w:r>
+    </w:p>
+    <w:p>
+      <w:pPr>
+        <w:pStyle w:val="ListParagraph"/>
+        <w:numPr>
+          <w:ilvl w:val="0"/>
+          <w:numId w:val="3"/>
+        </w:numPr>
+      </w:pPr>
+      <w:r>
+        <w:t>Cập nhật và hiện thị tên của người dùng</w:t>
+      </w:r>
+    </w:p>
+    <w:p>
+      <w:r>
+        <w:rPr>
+          <w:rFonts w:ascii="Arial" w:hAnsi="Arial" w:cs="Arial"/>
+        </w:rPr>
+        <w:t>►</w:t>
+      </w:r>
+      <w:r>
+        <w:t>Nhận xét học viên:</w:t>
+      </w:r>
+    </w:p>
+    <w:p>
+      <w:pPr>
+        <w:pStyle w:val="ListParagraph"/>
+        <w:numPr>
+          <w:ilvl w:val="0"/>
+          <w:numId w:val="7"/>
+        </w:numPr>
+      </w:pPr>
+      <w:r>
+        <w:t>Nhật Nam: Em chủ động làm thực hành nhưng còn khá chậm và còn bị quên kiến thức cơ bản về HTML, CSS và Javascript. Trong quá trình làm em còn cần nhiều đến gợi ý của thầy</w:t>
+      </w:r>
+    </w:p>
+    <w:p>
+      <w:pPr>
+        <w:pStyle w:val="ListParagraph"/>
+        <w:ind w:left="0"/>
+      </w:pPr>
+    </w:p>
+    <w:p>
+      <w:pPr>
+        <w:pStyle w:val="ListParagraph"/>
+        <w:numPr>
+          <w:ilvl w:val="0"/>
+          <w:numId w:val="7"/>
+        </w:numPr>
+      </w:pPr>
+      <w:r>
+        <w:t>Lê Đăng Minh: Em không tham gia học, cần xem lại video bài giảng và hoàn thiện chức năng đăng nhập nhé.</w:t>
+      </w:r>
+    </w:p>
+    <w:p>
+      <w:pPr>
+        <w:pStyle w:val="ListParagraph"/>
+        <w:ind w:left="0"/>
+      </w:pPr>
+    </w:p>
+    <w:p>
+      <w:pPr>
+        <w:pStyle w:val="ListParagraph"/>
+        <w:numPr>
+          <w:ilvl w:val="0"/>
+          <w:numId w:val="7"/>
+        </w:numPr>
+      </w:pPr>
+      <w:r>
+        <w:t>Nguyễn Văn Việt Tùng: Em chú ý quan sát thầy hướng dẫn và bước đầu hình dung được cách triển khai chức năng của Firebase, tuy nhiên làm thực hành còn chưa nhanh và cần đến gợi ý của thầy.</w:t>
+      </w:r>
+    </w:p>
+    <w:p>
+      <w:pPr>
+        <w:pStyle w:val="ListParagraph"/>
+        <w:ind w:left="0"/>
+      </w:pPr>
+    </w:p>
+    <w:p>
+      <w:pPr>
+        <w:pStyle w:val="ListParagraph"/>
+        <w:numPr>
+          <w:ilvl w:val="0"/>
+          <w:numId w:val="7"/>
+        </w:numPr>
+      </w:pPr>
+      <w:r>
+        <w:t>Phạm Minh Đông: Em làm bài khá nhanh và đã hoàn thành được chức năng đăng nhập, tuy nhiên cần chủ động tìm hiểu các chức năng khác của Firebase để mở rộng kiến thức nhé.</w:t>
+      </w:r>
+    </w:p>
+    <w:p>
+      <w:pPr>
+        <w:pStyle w:val="ListParagraph"/>
+        <w:ind w:left="0"/>
+      </w:pPr>
+    </w:p>
+    <w:p>
+      <w:pPr>
+        <w:pStyle w:val="ListParagraph"/>
+        <w:numPr>
+          <w:ilvl w:val="0"/>
+          <w:numId w:val="3"/>
+        </w:numPr>
+      </w:pPr>
+      <w:r>
+        <w:t>Trần Quang Dũng: Em không tham gia học, cần xem lại video bài giảng và hoàn thiện chức năng đăng nhập nhé.</w:t>
+      </w:r>
+    </w:p>
+    <w:p/>
+    <w:p>
+      <w:r>
+        <w:rPr>
+          <w:rFonts w:ascii="Arial" w:hAnsi="Arial" w:cs="Arial"/>
+        </w:rPr>
+        <w:t>►</w:t>
+      </w:r>
+      <w:r>
+        <w:t xml:space="preserve">Giải pháp: </w:t>
+      </w:r>
+      <w:r>
+        <w:t>Các bạn cần xem lại video bài giảng để hiểu được các chức năng và đoạn code xử lý, từ đó có thể tự triển khai các chức năng sau này.</w:t>
+      </w:r>
+    </w:p>
+    <w:p/>
+    <w:p>
+      <w:r>
+        <w:t xml:space="preserve">Buổi </w:t>
+      </w:r>
+      <w:r>
+        <w:t>8</w:t>
+      </w:r>
+      <w:r>
+        <w:t>:</w:t>
+      </w:r>
+    </w:p>
+    <w:p>
+      <w:r>
+        <w:rPr>
+          <w:rFonts w:ascii="Arial" w:hAnsi="Arial" w:cs="Arial"/>
+        </w:rPr>
+        <w:t>►</w:t>
+      </w:r>
+      <w:r>
         <w:t xml:space="preserve">Nội dung bài học: </w:t>
       </w:r>
     </w:p>
@@ -1185,33 +1538,87 @@
       <w:pPr>
         <w:pStyle w:val="ListParagraph"/>
         <w:numPr>
-          <w:ilvl w:val="1"/>
-          <w:numId w:val="3"/>
-        </w:numPr>
-      </w:pPr>
-      <w:r>
-        <w:t>Tìm hiểu chức năng Authentication với Firebase</w:t>
-      </w:r>
-    </w:p>
-    <w:p>
-      <w:pPr>
-        <w:pStyle w:val="ListParagraph"/>
-        <w:numPr>
-          <w:ilvl w:val="1"/>
-          <w:numId w:val="3"/>
-        </w:numPr>
-      </w:pPr>
-      <w:r>
-        <w:t xml:space="preserve">Triển khai chức năng đăng nhập, đăng ký, </w:t>
-      </w:r>
-      <w:r>
-        <w:t>email</w:t>
+          <w:ilvl w:val="0"/>
+          <w:numId w:val="3"/>
+        </w:numPr>
+      </w:pPr>
+      <w:r>
+        <w:t>Tổng hợp lại kiến thức</w:t>
+      </w:r>
+    </w:p>
+    <w:p>
+      <w:pPr>
+        <w:pStyle w:val="ListParagraph"/>
+        <w:numPr>
+          <w:ilvl w:val="0"/>
+          <w:numId w:val="3"/>
+        </w:numPr>
+      </w:pPr>
+      <w:r>
+        <w:t>Lên ý tưởng cho sản phẩm cuối khóa: chủ đề Mùa Xuân</w:t>
+      </w:r>
+    </w:p>
+    <w:p>
+      <w:pPr>
+        <w:pStyle w:val="ListParagraph"/>
+        <w:numPr>
+          <w:ilvl w:val="0"/>
+          <w:numId w:val="3"/>
+        </w:numPr>
+      </w:pPr>
+      <w:r>
+        <w:t>Cấu hình Firebase cho sản phẩm cuối khóa</w:t>
+      </w:r>
+    </w:p>
+    <w:p>
+      <w:r>
+        <w:rPr>
+          <w:rFonts w:ascii="Arial" w:hAnsi="Arial" w:cs="Arial"/>
+        </w:rPr>
+        <w:t>►</w:t>
+      </w:r>
+      <w:r>
+        <w:t>Nhận xét học viên:</w:t>
+      </w:r>
+    </w:p>
+    <w:p>
+      <w:pPr>
+        <w:pStyle w:val="ListParagraph"/>
+        <w:numPr>
+          <w:ilvl w:val="0"/>
+          <w:numId w:val="7"/>
+        </w:numPr>
+      </w:pPr>
+      <w:r>
+        <w:lastRenderedPageBreak/>
+        <w:t xml:space="preserve">Nhật Nam: </w:t>
+      </w:r>
+      <w:r>
+        <w:t>Chủ đề sản phẩm cuối khóa của em là:</w:t>
       </w:r>
       <w:r>
         <w:t xml:space="preserve"> </w:t>
       </w:r>
       <w:r>
-        <w:t xml:space="preserve">validation </w:t>
+        <w:t>“</w:t>
+      </w:r>
+      <w:r>
+        <w:t>Trang blog giới thiệu n</w:t>
+      </w:r>
+      <w:r>
+        <w:t xml:space="preserve">hững lễ hội </w:t>
+      </w:r>
+      <w:r>
+        <w:t>truyền thống trong</w:t>
+      </w:r>
+      <w:r>
+        <w:t xml:space="preserve"> mùa xuân</w:t>
+      </w:r>
+      <w:r>
+        <w:t>”, em đã cấu hình thành công project firebase với HTML, CSS, JS để bắt đầu triển khai sản phẩm cuối khóa</w:t>
+      </w:r>
+      <w:r>
+        <w:t>, tuy nhiên còn cần nhiều đến sự hỗ trợ của thầy.</w:t>
       </w:r>
     </w:p>
     <w:p>
@@ -1219,164 +1626,107 @@
         <w:pStyle w:val="ListParagraph"/>
         <w:numPr>
           <w:ilvl w:val="0"/>
-          <w:numId w:val="3"/>
-        </w:numPr>
-      </w:pPr>
-      <w:r>
-        <w:t>Nhận xét học viên:</w:t>
-      </w:r>
-    </w:p>
-    <w:p>
-      <w:pPr>
-        <w:pStyle w:val="ListParagraph"/>
-        <w:numPr>
-          <w:ilvl w:val="1"/>
-          <w:numId w:val="3"/>
-        </w:numPr>
-      </w:pPr>
-      <w:r>
-        <w:t>Nhật Nam:</w:t>
-      </w:r>
-      <w:r>
-        <w:t xml:space="preserve"> Em đã thực hành được chức năng này nhưng còn cần nhiều đến code mẫu của thầy</w:t>
-      </w:r>
-      <w:r>
-        <w:t xml:space="preserve"> và thao tác còn khá chậm.</w:t>
+          <w:numId w:val="7"/>
+        </w:numPr>
+      </w:pPr>
+      <w:r>
+        <w:t xml:space="preserve">Lê Đăng Minh: </w:t>
+      </w:r>
+      <w:r>
+        <w:t>Chủ đề sản phẩm cuối khóa của em là: “</w:t>
+      </w:r>
+      <w:r>
+        <w:t>Trang blogs g</w:t>
+      </w:r>
+      <w:r>
+        <w:t xml:space="preserve">Iới thiệu về nét đẹp truyền thống của Tết Nguyên </w:t>
+      </w:r>
+      <w:r>
+        <w:t>Đ</w:t>
+      </w:r>
+      <w:r>
+        <w:t>án 2024</w:t>
+      </w:r>
+      <w:r>
+        <w:t xml:space="preserve">”, em đã </w:t>
+      </w:r>
+      <w:r>
+        <w:t xml:space="preserve">chủ động và </w:t>
+      </w:r>
+      <w:r>
+        <w:t>cấu hình thành công project firebase với HTML, CSS, JS để bắt đầu triển khai sản phẩm cuối khóa.</w:t>
+      </w:r>
+    </w:p>
+    <w:p>
+      <w:pPr>
+        <w:pStyle w:val="ListParagraph"/>
+        <w:numPr>
+          <w:ilvl w:val="0"/>
+          <w:numId w:val="7"/>
+        </w:numPr>
+      </w:pPr>
+      <w:r>
+        <w:t xml:space="preserve">Nguyễn Văn Việt Tùng: </w:t>
+      </w:r>
+      <w:r>
+        <w:t>Em chưa chốt được chủ đề cuối khóa, đã cấu hình thành công cấu trúc dự án HTML, CSS, JS và Firebase; cần chốt chủ đề sớm cho thầy để triển khai sớm nhé.</w:t>
+      </w:r>
+    </w:p>
+    <w:p>
+      <w:pPr>
+        <w:pStyle w:val="ListParagraph"/>
+        <w:numPr>
+          <w:ilvl w:val="0"/>
+          <w:numId w:val="7"/>
+        </w:numPr>
+      </w:pPr>
+      <w:r>
+        <w:t xml:space="preserve">Phạm Minh Đông: </w:t>
+      </w:r>
+      <w:r>
+        <w:t>Chủ đề sản phẩm cuối khóa của em là: “</w:t>
+      </w:r>
+      <w:r>
+        <w:t>Trang blog nói về những nét đẹp truyền thống của Việt Nam và các dân tộc khác trên thế giới</w:t>
+      </w:r>
+      <w:r>
+        <w:t>”, em đã cấu hình thành công project firebase với HTML, CSS, JS để bắt đầu triển khai sản phẩm cuối khóa.</w:t>
+      </w:r>
+    </w:p>
+    <w:p>
+      <w:pPr>
+        <w:pStyle w:val="ListParagraph"/>
+        <w:numPr>
+          <w:ilvl w:val="0"/>
+          <w:numId w:val="3"/>
+        </w:numPr>
+      </w:pPr>
+      <w:r>
+        <w:t>Trần Quang Dũng: Em không tham gia học, cần xem lại video bài giảng</w:t>
+      </w:r>
+      <w:r>
+        <w:t>, chốt chủ đề</w:t>
       </w:r>
       <w:r>
         <w:t xml:space="preserve"> </w:t>
       </w:r>
       <w:r>
-        <w:t>cần chủ động xem lại video bài giảng và thực hành lại để hiểu hơn nhé.</w:t>
-      </w:r>
-    </w:p>
-    <w:p>
-      <w:pPr>
-        <w:pStyle w:val="ListParagraph"/>
-        <w:ind w:left="1440"/>
-      </w:pPr>
-    </w:p>
-    <w:p>
-      <w:pPr>
-        <w:pStyle w:val="ListParagraph"/>
-        <w:numPr>
-          <w:ilvl w:val="1"/>
-          <w:numId w:val="3"/>
-        </w:numPr>
-      </w:pPr>
-      <w:r>
-        <w:t>Lê Đăng Minh</w:t>
-      </w:r>
-      <w:r>
-        <w:t>: Em theo kịp tiến độ của bài thực hành và chủ động</w:t>
-      </w:r>
-      <w:r>
-        <w:t xml:space="preserve"> </w:t>
-      </w:r>
-      <w:r>
-        <w:t>đưa ra ý kiến cảu mình về buổi học</w:t>
-      </w:r>
-      <w:r>
-        <w:t>, c</w:t>
-      </w:r>
-      <w:r>
-        <w:t>ần chủ động xem lại video bài giảng và thực hành lại để hiểu hơn nhé.</w:t>
-      </w:r>
-    </w:p>
-    <w:p>
-      <w:pPr>
-        <w:pStyle w:val="ListParagraph"/>
-        <w:ind w:left="1440"/>
-      </w:pPr>
-    </w:p>
-    <w:p>
-      <w:pPr>
-        <w:pStyle w:val="ListParagraph"/>
-        <w:numPr>
-          <w:ilvl w:val="1"/>
-          <w:numId w:val="3"/>
-        </w:numPr>
-      </w:pPr>
-      <w:r>
-        <w:t xml:space="preserve">Nguyễn Văn Việt Tùng: </w:t>
-      </w:r>
-      <w:r>
-        <w:t>Em chú ý vào bài học, đã chủ động làm thực hành nhưng còn khá chậm</w:t>
-      </w:r>
-      <w:r>
-        <w:t>, cần chủ động xem lại video bài giảng và thực hành lại để hiểu hơn nhé.</w:t>
-      </w:r>
-    </w:p>
-    <w:p>
-      <w:pPr>
-        <w:pStyle w:val="ListParagraph"/>
-        <w:ind w:left="1440"/>
-      </w:pPr>
-    </w:p>
-    <w:p>
-      <w:pPr>
-        <w:pStyle w:val="ListParagraph"/>
-        <w:numPr>
-          <w:ilvl w:val="1"/>
-          <w:numId w:val="3"/>
-        </w:numPr>
-      </w:pPr>
-      <w:r>
-        <w:t xml:space="preserve">Phạm Minh Đông: </w:t>
-      </w:r>
-      <w:r>
-        <w:t>Em chủ động làm thực hành và theo kịp tiến độ của chức năng trong bài học</w:t>
-      </w:r>
-      <w:r>
-        <w:t xml:space="preserve">, tuy nhiên </w:t>
-      </w:r>
-      <w:r>
-        <w:t>cần chủ động xem lại video bài giảng và thực hành lại để hiểu hơn nhé.</w:t>
-      </w:r>
-    </w:p>
-    <w:p>
-      <w:pPr>
-        <w:pStyle w:val="ListParagraph"/>
-      </w:pPr>
-    </w:p>
-    <w:p>
-      <w:pPr>
-        <w:pStyle w:val="ListParagraph"/>
-        <w:numPr>
-          <w:ilvl w:val="1"/>
-          <w:numId w:val="3"/>
-        </w:numPr>
-      </w:pPr>
-      <w:r>
-        <w:t xml:space="preserve">Trần Quang Dũng: </w:t>
-      </w:r>
-      <w:r>
-        <w:t xml:space="preserve">Em đưa ra được câu trả lời khi thầy đặt vấn đề, theo kịp tiến độ của bài thực hành hôm nay, tuy nhiên cần cân đối thời gian luyện tập, </w:t>
-      </w:r>
-      <w:r>
-        <w:t>cần chủ động xem lại video bài giảng và thực hành lại để hiểu hơn nhé.</w:t>
-      </w:r>
-    </w:p>
-    <w:p>
-      <w:pPr>
-        <w:pStyle w:val="ListParagraph"/>
-        <w:numPr>
-          <w:ilvl w:val="1"/>
-          <w:numId w:val="3"/>
-        </w:numPr>
-      </w:pPr>
+        <w:t>và cấu hình dự án cuối khóa như thầy hướng dẫn</w:t>
+      </w:r>
+      <w:r>
+        <w:t xml:space="preserve"> nhé.</w:t>
+      </w:r>
     </w:p>
     <w:p/>
     <w:p>
-      <w:pPr>
-        <w:pStyle w:val="ListParagraph"/>
-        <w:numPr>
-          <w:ilvl w:val="0"/>
-          <w:numId w:val="3"/>
-        </w:numPr>
-      </w:pPr>
-      <w:r>
-        <w:t>Giải pháp: Sau bài test hôm nay, các bạn đã thấy được phần kiến thức mình đang hổng, do đó cần dành thời gian thực hành lại nhé.</w:t>
+      <w:r>
+        <w:rPr>
+          <w:rFonts w:ascii="Arial" w:hAnsi="Arial" w:cs="Arial"/>
+        </w:rPr>
+        <w:t>►</w:t>
+      </w:r>
+      <w:r>
+        <w:t>Giải pháp: Các bạn cần xem lại video bài giảng để hiểu được các chức năng và đoạn code xử lý, từ đó có thể tự triển khai các chức năng sau này.</w:t>
       </w:r>
     </w:p>
     <w:p/>
@@ -1730,6 +2080,118 @@
     </w:lvl>
   </w:abstractNum>
   <w:abstractNum w:abstractNumId="3" w15:restartNumberingAfterBreak="0">
+    <w:nsid w:val="3EBF64F0"/>
+    <w:multiLevelType w:val="hybridMultilevel"/>
+    <w:tmpl w:val="403CC51A"/>
+    <w:lvl w:ilvl="0" w:tplc="89E822B2">
+      <w:numFmt w:val="bullet"/>
+      <w:lvlText w:val="-"/>
+      <w:lvlJc w:val="left"/>
+      <w:pPr>
+        <w:ind w:left="720" w:hanging="360"/>
+      </w:pPr>
+      <w:rPr>
+        <w:rFonts w:ascii="Calibri" w:eastAsiaTheme="minorHAnsi" w:hAnsi="Calibri" w:cs="Calibri" w:hint="default"/>
+      </w:rPr>
+    </w:lvl>
+    <w:lvl w:ilvl="1" w:tplc="04090003">
+      <w:start w:val="1"/>
+      <w:numFmt w:val="bullet"/>
+      <w:lvlText w:val="o"/>
+      <w:lvlJc w:val="left"/>
+      <w:pPr>
+        <w:ind w:left="1440" w:hanging="360"/>
+      </w:pPr>
+      <w:rPr>
+        <w:rFonts w:ascii="Courier New" w:hAnsi="Courier New" w:cs="Courier New" w:hint="default"/>
+      </w:rPr>
+    </w:lvl>
+    <w:lvl w:ilvl="2" w:tplc="04090005" w:tentative="1">
+      <w:start w:val="1"/>
+      <w:numFmt w:val="bullet"/>
+      <w:lvlText w:val=""/>
+      <w:lvlJc w:val="left"/>
+      <w:pPr>
+        <w:ind w:left="2160" w:hanging="360"/>
+      </w:pPr>
+      <w:rPr>
+        <w:rFonts w:ascii="Wingdings" w:hAnsi="Wingdings" w:hint="default"/>
+      </w:rPr>
+    </w:lvl>
+    <w:lvl w:ilvl="3" w:tplc="04090001" w:tentative="1">
+      <w:start w:val="1"/>
+      <w:numFmt w:val="bullet"/>
+      <w:lvlText w:val=""/>
+      <w:lvlJc w:val="left"/>
+      <w:pPr>
+        <w:ind w:left="2880" w:hanging="360"/>
+      </w:pPr>
+      <w:rPr>
+        <w:rFonts w:ascii="Symbol" w:hAnsi="Symbol" w:hint="default"/>
+      </w:rPr>
+    </w:lvl>
+    <w:lvl w:ilvl="4" w:tplc="04090003" w:tentative="1">
+      <w:start w:val="1"/>
+      <w:numFmt w:val="bullet"/>
+      <w:lvlText w:val="o"/>
+      <w:lvlJc w:val="left"/>
+      <w:pPr>
+        <w:ind w:left="3600" w:hanging="360"/>
+      </w:pPr>
+      <w:rPr>
+        <w:rFonts w:ascii="Courier New" w:hAnsi="Courier New" w:cs="Courier New" w:hint="default"/>
+      </w:rPr>
+    </w:lvl>
+    <w:lvl w:ilvl="5" w:tplc="04090005" w:tentative="1">
+      <w:start w:val="1"/>
+      <w:numFmt w:val="bullet"/>
+      <w:lvlText w:val=""/>
+      <w:lvlJc w:val="left"/>
+      <w:pPr>
+        <w:ind w:left="4320" w:hanging="360"/>
+      </w:pPr>
+      <w:rPr>
+        <w:rFonts w:ascii="Wingdings" w:hAnsi="Wingdings" w:hint="default"/>
+      </w:rPr>
+    </w:lvl>
+    <w:lvl w:ilvl="6" w:tplc="04090001" w:tentative="1">
+      <w:start w:val="1"/>
+      <w:numFmt w:val="bullet"/>
+      <w:lvlText w:val=""/>
+      <w:lvlJc w:val="left"/>
+      <w:pPr>
+        <w:ind w:left="5040" w:hanging="360"/>
+      </w:pPr>
+      <w:rPr>
+        <w:rFonts w:ascii="Symbol" w:hAnsi="Symbol" w:hint="default"/>
+      </w:rPr>
+    </w:lvl>
+    <w:lvl w:ilvl="7" w:tplc="04090003" w:tentative="1">
+      <w:start w:val="1"/>
+      <w:numFmt w:val="bullet"/>
+      <w:lvlText w:val="o"/>
+      <w:lvlJc w:val="left"/>
+      <w:pPr>
+        <w:ind w:left="5760" w:hanging="360"/>
+      </w:pPr>
+      <w:rPr>
+        <w:rFonts w:ascii="Courier New" w:hAnsi="Courier New" w:cs="Courier New" w:hint="default"/>
+      </w:rPr>
+    </w:lvl>
+    <w:lvl w:ilvl="8" w:tplc="04090005" w:tentative="1">
+      <w:start w:val="1"/>
+      <w:numFmt w:val="bullet"/>
+      <w:lvlText w:val=""/>
+      <w:lvlJc w:val="left"/>
+      <w:pPr>
+        <w:ind w:left="6480" w:hanging="360"/>
+      </w:pPr>
+      <w:rPr>
+        <w:rFonts w:ascii="Wingdings" w:hAnsi="Wingdings" w:hint="default"/>
+      </w:rPr>
+    </w:lvl>
+  </w:abstractNum>
+  <w:abstractNum w:abstractNumId="4" w15:restartNumberingAfterBreak="0">
     <w:nsid w:val="4F4E2004"/>
     <w:multiLevelType w:val="hybridMultilevel"/>
     <w:tmpl w:val="E5D6DD7C"/>
@@ -1835,6 +2297,230 @@
       <w:lvlJc w:val="left"/>
       <w:pPr>
         <w:ind w:left="6840" w:hanging="360"/>
+      </w:pPr>
+      <w:rPr>
+        <w:rFonts w:ascii="Wingdings" w:hAnsi="Wingdings" w:hint="default"/>
+      </w:rPr>
+    </w:lvl>
+  </w:abstractNum>
+  <w:abstractNum w:abstractNumId="5" w15:restartNumberingAfterBreak="0">
+    <w:nsid w:val="59916A38"/>
+    <w:multiLevelType w:val="hybridMultilevel"/>
+    <w:tmpl w:val="89E6ABDA"/>
+    <w:lvl w:ilvl="0" w:tplc="89E822B2">
+      <w:numFmt w:val="bullet"/>
+      <w:lvlText w:val="-"/>
+      <w:lvlJc w:val="left"/>
+      <w:pPr>
+        <w:ind w:left="720" w:hanging="360"/>
+      </w:pPr>
+      <w:rPr>
+        <w:rFonts w:ascii="Calibri" w:eastAsiaTheme="minorHAnsi" w:hAnsi="Calibri" w:cs="Calibri" w:hint="default"/>
+      </w:rPr>
+    </w:lvl>
+    <w:lvl w:ilvl="1" w:tplc="04090003">
+      <w:start w:val="1"/>
+      <w:numFmt w:val="bullet"/>
+      <w:lvlText w:val="o"/>
+      <w:lvlJc w:val="left"/>
+      <w:pPr>
+        <w:ind w:left="1440" w:hanging="360"/>
+      </w:pPr>
+      <w:rPr>
+        <w:rFonts w:ascii="Courier New" w:hAnsi="Courier New" w:cs="Courier New" w:hint="default"/>
+      </w:rPr>
+    </w:lvl>
+    <w:lvl w:ilvl="2" w:tplc="04090005" w:tentative="1">
+      <w:start w:val="1"/>
+      <w:numFmt w:val="bullet"/>
+      <w:lvlText w:val=""/>
+      <w:lvlJc w:val="left"/>
+      <w:pPr>
+        <w:ind w:left="2160" w:hanging="360"/>
+      </w:pPr>
+      <w:rPr>
+        <w:rFonts w:ascii="Wingdings" w:hAnsi="Wingdings" w:hint="default"/>
+      </w:rPr>
+    </w:lvl>
+    <w:lvl w:ilvl="3" w:tplc="04090001" w:tentative="1">
+      <w:start w:val="1"/>
+      <w:numFmt w:val="bullet"/>
+      <w:lvlText w:val=""/>
+      <w:lvlJc w:val="left"/>
+      <w:pPr>
+        <w:ind w:left="2880" w:hanging="360"/>
+      </w:pPr>
+      <w:rPr>
+        <w:rFonts w:ascii="Symbol" w:hAnsi="Symbol" w:hint="default"/>
+      </w:rPr>
+    </w:lvl>
+    <w:lvl w:ilvl="4" w:tplc="04090003" w:tentative="1">
+      <w:start w:val="1"/>
+      <w:numFmt w:val="bullet"/>
+      <w:lvlText w:val="o"/>
+      <w:lvlJc w:val="left"/>
+      <w:pPr>
+        <w:ind w:left="3600" w:hanging="360"/>
+      </w:pPr>
+      <w:rPr>
+        <w:rFonts w:ascii="Courier New" w:hAnsi="Courier New" w:cs="Courier New" w:hint="default"/>
+      </w:rPr>
+    </w:lvl>
+    <w:lvl w:ilvl="5" w:tplc="04090005" w:tentative="1">
+      <w:start w:val="1"/>
+      <w:numFmt w:val="bullet"/>
+      <w:lvlText w:val=""/>
+      <w:lvlJc w:val="left"/>
+      <w:pPr>
+        <w:ind w:left="4320" w:hanging="360"/>
+      </w:pPr>
+      <w:rPr>
+        <w:rFonts w:ascii="Wingdings" w:hAnsi="Wingdings" w:hint="default"/>
+      </w:rPr>
+    </w:lvl>
+    <w:lvl w:ilvl="6" w:tplc="04090001" w:tentative="1">
+      <w:start w:val="1"/>
+      <w:numFmt w:val="bullet"/>
+      <w:lvlText w:val=""/>
+      <w:lvlJc w:val="left"/>
+      <w:pPr>
+        <w:ind w:left="5040" w:hanging="360"/>
+      </w:pPr>
+      <w:rPr>
+        <w:rFonts w:ascii="Symbol" w:hAnsi="Symbol" w:hint="default"/>
+      </w:rPr>
+    </w:lvl>
+    <w:lvl w:ilvl="7" w:tplc="04090003" w:tentative="1">
+      <w:start w:val="1"/>
+      <w:numFmt w:val="bullet"/>
+      <w:lvlText w:val="o"/>
+      <w:lvlJc w:val="left"/>
+      <w:pPr>
+        <w:ind w:left="5760" w:hanging="360"/>
+      </w:pPr>
+      <w:rPr>
+        <w:rFonts w:ascii="Courier New" w:hAnsi="Courier New" w:cs="Courier New" w:hint="default"/>
+      </w:rPr>
+    </w:lvl>
+    <w:lvl w:ilvl="8" w:tplc="04090005" w:tentative="1">
+      <w:start w:val="1"/>
+      <w:numFmt w:val="bullet"/>
+      <w:lvlText w:val=""/>
+      <w:lvlJc w:val="left"/>
+      <w:pPr>
+        <w:ind w:left="6480" w:hanging="360"/>
+      </w:pPr>
+      <w:rPr>
+        <w:rFonts w:ascii="Wingdings" w:hAnsi="Wingdings" w:hint="default"/>
+      </w:rPr>
+    </w:lvl>
+  </w:abstractNum>
+  <w:abstractNum w:abstractNumId="6" w15:restartNumberingAfterBreak="0">
+    <w:nsid w:val="6A0A5936"/>
+    <w:multiLevelType w:val="hybridMultilevel"/>
+    <w:tmpl w:val="7CE24E50"/>
+    <w:lvl w:ilvl="0" w:tplc="89E822B2">
+      <w:numFmt w:val="bullet"/>
+      <w:lvlText w:val="-"/>
+      <w:lvlJc w:val="left"/>
+      <w:pPr>
+        <w:ind w:left="720" w:hanging="360"/>
+      </w:pPr>
+      <w:rPr>
+        <w:rFonts w:ascii="Calibri" w:eastAsiaTheme="minorHAnsi" w:hAnsi="Calibri" w:cs="Calibri" w:hint="default"/>
+      </w:rPr>
+    </w:lvl>
+    <w:lvl w:ilvl="1" w:tplc="04090003">
+      <w:start w:val="1"/>
+      <w:numFmt w:val="bullet"/>
+      <w:lvlText w:val="o"/>
+      <w:lvlJc w:val="left"/>
+      <w:pPr>
+        <w:ind w:left="1440" w:hanging="360"/>
+      </w:pPr>
+      <w:rPr>
+        <w:rFonts w:ascii="Courier New" w:hAnsi="Courier New" w:cs="Courier New" w:hint="default"/>
+      </w:rPr>
+    </w:lvl>
+    <w:lvl w:ilvl="2" w:tplc="04090005" w:tentative="1">
+      <w:start w:val="1"/>
+      <w:numFmt w:val="bullet"/>
+      <w:lvlText w:val=""/>
+      <w:lvlJc w:val="left"/>
+      <w:pPr>
+        <w:ind w:left="2160" w:hanging="360"/>
+      </w:pPr>
+      <w:rPr>
+        <w:rFonts w:ascii="Wingdings" w:hAnsi="Wingdings" w:hint="default"/>
+      </w:rPr>
+    </w:lvl>
+    <w:lvl w:ilvl="3" w:tplc="04090001" w:tentative="1">
+      <w:start w:val="1"/>
+      <w:numFmt w:val="bullet"/>
+      <w:lvlText w:val=""/>
+      <w:lvlJc w:val="left"/>
+      <w:pPr>
+        <w:ind w:left="2880" w:hanging="360"/>
+      </w:pPr>
+      <w:rPr>
+        <w:rFonts w:ascii="Symbol" w:hAnsi="Symbol" w:hint="default"/>
+      </w:rPr>
+    </w:lvl>
+    <w:lvl w:ilvl="4" w:tplc="04090003" w:tentative="1">
+      <w:start w:val="1"/>
+      <w:numFmt w:val="bullet"/>
+      <w:lvlText w:val="o"/>
+      <w:lvlJc w:val="left"/>
+      <w:pPr>
+        <w:ind w:left="3600" w:hanging="360"/>
+      </w:pPr>
+      <w:rPr>
+        <w:rFonts w:ascii="Courier New" w:hAnsi="Courier New" w:cs="Courier New" w:hint="default"/>
+      </w:rPr>
+    </w:lvl>
+    <w:lvl w:ilvl="5" w:tplc="04090005" w:tentative="1">
+      <w:start w:val="1"/>
+      <w:numFmt w:val="bullet"/>
+      <w:lvlText w:val=""/>
+      <w:lvlJc w:val="left"/>
+      <w:pPr>
+        <w:ind w:left="4320" w:hanging="360"/>
+      </w:pPr>
+      <w:rPr>
+        <w:rFonts w:ascii="Wingdings" w:hAnsi="Wingdings" w:hint="default"/>
+      </w:rPr>
+    </w:lvl>
+    <w:lvl w:ilvl="6" w:tplc="04090001" w:tentative="1">
+      <w:start w:val="1"/>
+      <w:numFmt w:val="bullet"/>
+      <w:lvlText w:val=""/>
+      <w:lvlJc w:val="left"/>
+      <w:pPr>
+        <w:ind w:left="5040" w:hanging="360"/>
+      </w:pPr>
+      <w:rPr>
+        <w:rFonts w:ascii="Symbol" w:hAnsi="Symbol" w:hint="default"/>
+      </w:rPr>
+    </w:lvl>
+    <w:lvl w:ilvl="7" w:tplc="04090003" w:tentative="1">
+      <w:start w:val="1"/>
+      <w:numFmt w:val="bullet"/>
+      <w:lvlText w:val="o"/>
+      <w:lvlJc w:val="left"/>
+      <w:pPr>
+        <w:ind w:left="5760" w:hanging="360"/>
+      </w:pPr>
+      <w:rPr>
+        <w:rFonts w:ascii="Courier New" w:hAnsi="Courier New" w:cs="Courier New" w:hint="default"/>
+      </w:rPr>
+    </w:lvl>
+    <w:lvl w:ilvl="8" w:tplc="04090005" w:tentative="1">
+      <w:start w:val="1"/>
+      <w:numFmt w:val="bullet"/>
+      <w:lvlText w:val=""/>
+      <w:lvlJc w:val="left"/>
+      <w:pPr>
+        <w:ind w:left="6480" w:hanging="360"/>
       </w:pPr>
       <w:rPr>
         <w:rFonts w:ascii="Wingdings" w:hAnsi="Wingdings" w:hint="default"/>
@@ -1845,13 +2531,22 @@
     <w:abstractNumId w:val="2"/>
   </w:num>
   <w:num w:numId="2" w16cid:durableId="1840848768">
-    <w:abstractNumId w:val="3"/>
+    <w:abstractNumId w:val="4"/>
   </w:num>
   <w:num w:numId="3" w16cid:durableId="61801353">
     <w:abstractNumId w:val="1"/>
   </w:num>
   <w:num w:numId="4" w16cid:durableId="1122843095">
     <w:abstractNumId w:val="0"/>
+  </w:num>
+  <w:num w:numId="5" w16cid:durableId="67269014">
+    <w:abstractNumId w:val="5"/>
+  </w:num>
+  <w:num w:numId="6" w16cid:durableId="1698309450">
+    <w:abstractNumId w:val="3"/>
+  </w:num>
+  <w:num w:numId="7" w16cid:durableId="206726253">
+    <w:abstractNumId w:val="6"/>
   </w:num>
 </w:numbering>
 </file>
@@ -2256,7 +2951,7 @@
   <w:style w:type="paragraph" w:default="1" w:styleId="Normal">
     <w:name w:val="Normal"/>
     <w:qFormat/>
-    <w:rsid w:val="0083774F"/>
+    <w:rsid w:val="006E3ED1"/>
   </w:style>
   <w:style w:type="character" w:default="1" w:styleId="DefaultParagraphFont">
     <w:name w:val="Default Paragraph Font"/>
